--- a/docs/SOR_method.docx
+++ b/docs/SOR_method.docx
@@ -60,12 +60,75 @@
     <w:p>
       <w:pPr>
         <w:rPr>
-          <w:rFonts w:ascii="Segoe UI Semilight" w:hAnsi="Segoe UI Semilight" w:cs="Segoe UI Semilight"/>
-          <w:sz w:val="28"/>
-          <w:szCs w:val="28"/>
-          <w:rtl/>
+          <w:rFonts w:asciiTheme="minorBidi" w:hAnsiTheme="minorBidi" w:cstheme="minorBidi"/>
+          <w:sz w:val="24"/>
+          <w:szCs w:val="24"/>
         </w:rPr>
       </w:pPr>
+      <w:r>
+        <w:rPr>
+          <w:noProof/>
+        </w:rPr>
+        <w:drawing>
+          <wp:anchor distT="0" distB="0" distL="114300" distR="114300" simplePos="0" relativeHeight="251660288" behindDoc="0" locked="0" layoutInCell="1" allowOverlap="1" wp14:anchorId="678F1752">
+            <wp:simplePos x="0" y="0"/>
+            <wp:positionH relativeFrom="margin">
+              <wp:posOffset>90805</wp:posOffset>
+            </wp:positionH>
+            <wp:positionV relativeFrom="paragraph">
+              <wp:posOffset>4257040</wp:posOffset>
+            </wp:positionV>
+            <wp:extent cx="5177155" cy="577215"/>
+            <wp:effectExtent l="0" t="0" r="4445" b="0"/>
+            <wp:wrapSquare wrapText="bothSides"/>
+            <wp:docPr id="3" name="תמונה 3"/>
+            <wp:cNvGraphicFramePr>
+              <a:graphicFrameLocks xmlns:a="http://schemas.openxmlformats.org/drawingml/2006/main" noChangeAspect="1"/>
+            </wp:cNvGraphicFramePr>
+            <a:graphic xmlns:a="http://schemas.openxmlformats.org/drawingml/2006/main">
+              <a:graphicData uri="http://schemas.openxmlformats.org/drawingml/2006/picture">
+                <pic:pic xmlns:pic="http://schemas.openxmlformats.org/drawingml/2006/picture">
+                  <pic:nvPicPr>
+                    <pic:cNvPr id="1" name=""/>
+                    <pic:cNvPicPr/>
+                  </pic:nvPicPr>
+                  <pic:blipFill rotWithShape="1">
+                    <a:blip r:embed="rId4">
+                      <a:extLst>
+                        <a:ext uri="{28A0092B-C50C-407E-A947-70E740481C1C}">
+                          <a14:useLocalDpi xmlns:a14="http://schemas.microsoft.com/office/drawing/2010/main" val="0"/>
+                        </a:ext>
+                      </a:extLst>
+                    </a:blip>
+                    <a:srcRect l="1065" r="764"/>
+                    <a:stretch/>
+                  </pic:blipFill>
+                  <pic:spPr bwMode="auto">
+                    <a:xfrm>
+                      <a:off x="0" y="0"/>
+                      <a:ext cx="5177155" cy="577215"/>
+                    </a:xfrm>
+                    <a:prstGeom prst="rect">
+                      <a:avLst/>
+                    </a:prstGeom>
+                    <a:ln>
+                      <a:noFill/>
+                    </a:ln>
+                    <a:extLst>
+                      <a:ext uri="{53640926-AAD7-44D8-BBD7-CCE9431645EC}">
+                        <a14:shadowObscured xmlns:a14="http://schemas.microsoft.com/office/drawing/2010/main"/>
+                      </a:ext>
+                    </a:extLst>
+                  </pic:spPr>
+                </pic:pic>
+              </a:graphicData>
+            </a:graphic>
+            <wp14:sizeRelH relativeFrom="margin">
+              <wp14:pctWidth>0</wp14:pctWidth>
+            </wp14:sizeRelH>
+          </wp:anchor>
+        </w:drawing>
+      </w:r>
       <w:r>
         <w:rPr>
           <w:noProof/>
@@ -137,7 +200,7 @@
           </mc:Choice>
           <mc:Fallback>
             <w:pict>
-              <v:oval w14:anchorId="02609593" id="אליפסה 2" o:spid="_x0000_s1026" style="position:absolute;margin-left:406.05pt;margin-top:10.4pt;width:20.15pt;height:37.85pt;z-index:251659264;visibility:visible;mso-wrap-style:square;mso-wrap-distance-left:9pt;mso-wrap-distance-top:0;mso-wrap-distance-right:9pt;mso-wrap-distance-bottom:0;mso-position-horizontal:absolute;mso-position-horizontal-relative:text;mso-position-vertical:absolute;mso-position-vertical-relative:text;v-text-anchor:middle" o:gfxdata="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" fillcolor="white [3212]" strokecolor="white [3212]" strokeweight="1pt">
+              <v:oval w14:anchorId="4A40E72C" id="אליפסה 2" o:spid="_x0000_s1026" style="position:absolute;margin-left:406.05pt;margin-top:10.4pt;width:20.15pt;height:37.85pt;z-index:251659264;visibility:visible;mso-wrap-style:square;mso-wrap-distance-left:9pt;mso-wrap-distance-top:0;mso-wrap-distance-right:9pt;mso-wrap-distance-bottom:0;mso-position-horizontal:absolute;mso-position-horizontal-relative:text;mso-position-vertical:absolute;mso-position-vertical-relative:text;v-text-anchor:middle" o:gfxdata="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" fillcolor="white [3212]" strokecolor="white [3212]" strokeweight="1pt">
                 <v:stroke joinstyle="miter"/>
               </v:oval>
             </w:pict>
@@ -164,7 +227,7 @@
                     <pic:cNvPicPr/>
                   </pic:nvPicPr>
                   <pic:blipFill>
-                    <a:blip r:embed="rId4">
+                    <a:blip r:embed="rId5">
                       <a:extLst>
                         <a:ext uri="{28A0092B-C50C-407E-A947-70E740481C1C}">
                           <a14:useLocalDpi xmlns:a14="http://schemas.microsoft.com/office/drawing/2010/main" val="0"/>
@@ -192,80 +255,69 @@
       </w:r>
       <w:r>
         <w:rPr>
-          <w:rFonts w:ascii="Segoe UI Semilight" w:hAnsi="Segoe UI Semilight" w:cs="Segoe UI Semilight"/>
-          <w:sz w:val="28"/>
-          <w:szCs w:val="28"/>
+          <w:rFonts w:ascii="David" w:hAnsi="David" w:cs="David"/>
+          <w:sz w:val="24"/>
+          <w:szCs w:val="24"/>
           <w:rtl/>
         </w:rPr>
-        <w:t>ז</w:t>
-      </w:r>
-      <w:r>
+        <w:t xml:space="preserve">זוהי וריאציה של שיטת גאוס </w:t>
+      </w:r>
+      <w:proofErr w:type="spellStart"/>
+      <w:r>
+        <w:rPr>
+          <w:rFonts w:ascii="David" w:hAnsi="David" w:cs="David"/>
+          <w:sz w:val="24"/>
+          <w:szCs w:val="24"/>
+          <w:rtl/>
+        </w:rPr>
+        <w:t>זיידל</w:t>
+      </w:r>
+      <w:proofErr w:type="spellEnd"/>
+      <w:r>
+        <w:rPr>
+          <w:rFonts w:ascii="David" w:hAnsi="David" w:cs="David"/>
+          <w:sz w:val="24"/>
+          <w:szCs w:val="24"/>
+          <w:rtl/>
+        </w:rPr>
+        <w:t xml:space="preserve"> לפתרון משוואות ליניאריות</w:t>
+      </w:r>
+      <w:r>
+        <w:rPr>
+          <w:rFonts w:asciiTheme="minorBidi" w:hAnsiTheme="minorBidi" w:cstheme="minorBidi" w:hint="cs"/>
+          <w:sz w:val="24"/>
+          <w:szCs w:val="24"/>
+        </w:rPr>
+        <w:t xml:space="preserve">   </w:t>
+      </w:r>
+      <w:r>
+        <w:rPr>
+          <w:rFonts w:asciiTheme="minorBidi" w:hAnsiTheme="minorBidi" w:cstheme="minorBidi"/>
+          <w:sz w:val="24"/>
+          <w:szCs w:val="24"/>
+        </w:rPr>
+        <w:t>Ax=b</w:t>
+      </w:r>
+      <w:r>
+        <w:rPr>
+          <w:rFonts w:asciiTheme="minorBidi" w:hAnsiTheme="minorBidi" w:cstheme="minorBidi" w:hint="cs"/>
+          <w:sz w:val="24"/>
+          <w:szCs w:val="24"/>
+        </w:rPr>
+        <w:t xml:space="preserve"> </w:t>
+      </w:r>
+    </w:p>
+    <w:p>
+      <w:pPr>
         <w:rPr>
           <w:rFonts w:ascii="Segoe UI Semilight" w:hAnsi="Segoe UI Semilight" w:cs="Segoe UI Semilight" w:hint="cs"/>
           <w:sz w:val="28"/>
           <w:szCs w:val="28"/>
           <w:rtl/>
         </w:rPr>
-        <w:t xml:space="preserve">והי וריאציה של שיטת גאוס </w:t>
-      </w:r>
-      <w:proofErr w:type="spellStart"/>
-      <w:r>
-        <w:rPr>
-          <w:rFonts w:ascii="Segoe UI Semilight" w:hAnsi="Segoe UI Semilight" w:cs="Segoe UI Semilight" w:hint="cs"/>
-          <w:sz w:val="28"/>
-          <w:szCs w:val="28"/>
-          <w:rtl/>
-        </w:rPr>
-        <w:t>זיידל</w:t>
-      </w:r>
-      <w:proofErr w:type="spellEnd"/>
-      <w:r>
-        <w:rPr>
-          <w:rFonts w:ascii="Segoe UI Semilight" w:hAnsi="Segoe UI Semilight" w:cs="Segoe UI Semilight" w:hint="cs"/>
-          <w:sz w:val="28"/>
-          <w:szCs w:val="28"/>
-          <w:rtl/>
-        </w:rPr>
-        <w:t xml:space="preserve"> לפתרון משוואות ליניאריות</w:t>
-      </w:r>
-    </w:p>
-    <w:p>
-      <w:pPr>
-        <w:rPr>
-          <w:rFonts w:ascii="Segoe UI Semilight" w:hAnsi="Segoe UI Semilight" w:cs="Segoe UI Semilight" w:hint="cs"/>
-          <w:sz w:val="28"/>
-          <w:szCs w:val="28"/>
-        </w:rPr>
       </w:pPr>
-      <w:r>
-        <w:rPr>
-          <w:rFonts w:ascii="Segoe UI Semilight" w:hAnsi="Segoe UI Semilight" w:cs="Segoe UI Semilight"/>
-          <w:sz w:val="28"/>
-          <w:szCs w:val="28"/>
-        </w:rPr>
-        <w:t>Ax=b</w:t>
-      </w:r>
-      <w:r>
-        <w:rPr>
-          <w:rFonts w:ascii="Segoe UI Semilight" w:hAnsi="Segoe UI Semilight" w:cs="Segoe UI Semilight" w:hint="cs"/>
-          <w:sz w:val="28"/>
-          <w:szCs w:val="28"/>
-          <w:rtl/>
-        </w:rPr>
-        <w:t xml:space="preserve"> </w:t>
-      </w:r>
       <w:bookmarkStart w:id="0" w:name="_GoBack"/>
       <w:bookmarkEnd w:id="0"/>
-    </w:p>
-    <w:p>
-      <w:pPr>
-        <w:rPr>
-          <w:rFonts w:ascii="Segoe UI Semilight" w:hAnsi="Segoe UI Semilight" w:cs="Segoe UI Semilight"/>
-          <w:sz w:val="28"/>
-          <w:szCs w:val="28"/>
-          <w:rtl/>
-        </w:rPr>
-      </w:pPr>
     </w:p>
     <w:sectPr>
       <w:pgSz w:w="11906" w:h="16838"/>
